--- a/Donald Divine/DONALD DIVINE JOHN REPORT.docx
+++ b/Donald Divine/DONALD DIVINE JOHN REPORT.docx
@@ -5,868 +5,543 @@
     <w:p>
       <w:pPr>
         <w:jc w:val="center"/>
-        <w:rPr>
-          <w:b/>
-          <w:bCs/>
-        </w:rPr>
       </w:pPr>
       <w:r>
-        <w:rPr>
-          <w:b/>
-          <w:bCs/>
-        </w:rPr>
         <w:t>DONALD DIVINE JOHN</w:t>
       </w:r>
     </w:p>
     <w:p>
       <w:pPr>
         <w:jc w:val="center"/>
-        <w:rPr>
-          <w:b/>
-          <w:bCs/>
-        </w:rPr>
       </w:pPr>
       <w:r>
-        <w:rPr>
-          <w:b/>
-          <w:bCs/>
-        </w:rPr>
         <w:t>T24132504</w:t>
       </w:r>
     </w:p>
     <w:p>
       <w:pPr>
         <w:jc w:val="center"/>
-        <w:rPr>
-          <w:b/>
-          <w:bCs/>
-        </w:rPr>
       </w:pPr>
       <w:r>
-        <w:rPr>
-          <w:b/>
-          <w:bCs/>
-        </w:rPr>
         <w:t xml:space="preserve">COMPUTER SCIENCE </w:t>
       </w:r>
     </w:p>
     <w:p>
       <w:pPr>
         <w:jc w:val="center"/>
-        <w:rPr>
-          <w:b/>
-          <w:bCs/>
-        </w:rPr>
       </w:pPr>
       <w:r>
-        <w:rPr>
-          <w:b/>
-          <w:bCs/>
-        </w:rPr>
         <w:t>CSC 481</w:t>
       </w:r>
     </w:p>
     <w:p>
       <w:pPr>
         <w:jc w:val="center"/>
-        <w:rPr>
-          <w:b/>
-          <w:bCs/>
-        </w:rPr>
       </w:pPr>
     </w:p>
     <w:p>
       <w:pPr>
         <w:jc w:val="center"/>
-        <w:rPr>
-          <w:b/>
-          <w:bCs/>
-        </w:rPr>
       </w:pPr>
       <w:r>
-        <w:rPr>
-          <w:b/>
-          <w:bCs/>
-        </w:rPr>
         <w:t>REPORT</w:t>
       </w:r>
     </w:p>
     <w:p>
       <w:pPr>
-        <w:jc w:val="center"/>
+        <w:rPr>
+          <w:lang w:val="en-NG"/>
+        </w:rPr>
+      </w:pPr>
+    </w:p>
+    <w:p>
+      <w:pPr>
         <w:rPr>
           <w:b/>
           <w:bCs/>
-        </w:rPr>
-      </w:pPr>
-    </w:p>
-    <w:p>
-      <w:pPr>
+          <w:lang w:val="en-NG"/>
+        </w:rPr>
+      </w:pPr>
+      <w:r>
         <w:rPr>
           <w:b/>
           <w:bCs/>
-        </w:rPr>
-      </w:pPr>
-    </w:p>
-    <w:p>
-      <w:pPr>
-        <w:rPr>
-          <w:b/>
-          <w:bCs/>
-        </w:rPr>
-      </w:pPr>
-    </w:p>
-    <w:p>
-      <w:r>
-        <w:t>Report: Medical Appointment No-Show Analysis</w:t>
+          <w:lang w:val="en-NG"/>
+        </w:rPr>
+        <w:t>Overview</w:t>
       </w:r>
     </w:p>
     <w:p>
+      <w:pPr>
+        <w:rPr>
+          <w:lang w:val="en-NG"/>
+        </w:rPr>
+      </w:pPr>
       <w:r>
-        <w:t>1. Dataset Overview</w:t>
+        <w:rPr>
+          <w:lang w:val="en-NG"/>
+        </w:rPr>
+        <w:t xml:space="preserve">This Exploratory Data Analysis (EDA) focuses on understanding patterns and factors that influence whether patients show up for their scheduled medical appointments. Missed appointments can lead to inefficiencies in healthcare delivery, wasted resources, and delayed patient care. By </w:t>
+      </w:r>
+      <w:proofErr w:type="spellStart"/>
+      <w:r>
+        <w:rPr>
+          <w:lang w:val="en-NG"/>
+        </w:rPr>
+        <w:t>analyzing</w:t>
+      </w:r>
+      <w:proofErr w:type="spellEnd"/>
+      <w:r>
+        <w:rPr>
+          <w:lang w:val="en-NG"/>
+        </w:rPr>
+        <w:t xml:space="preserve"> this dataset, the goal is to identify trends related to patient attendance and uncover insights that may help reduce no-show rates.</w:t>
       </w:r>
     </w:p>
     <w:p>
       <w:pPr>
-        <w:numPr>
-          <w:ilvl w:val="0"/>
-          <w:numId w:val="1"/>
-        </w:numPr>
+        <w:rPr>
+          <w:b/>
+          <w:bCs/>
+          <w:lang w:val="en-NG"/>
+        </w:rPr>
       </w:pPr>
       <w:r>
-        <w:t>Total records: 106,987 appointments</w:t>
+        <w:rPr>
+          <w:b/>
+          <w:bCs/>
+          <w:lang w:val="en-NG"/>
+        </w:rPr>
+        <w:t>Dataset Used</w:t>
       </w:r>
     </w:p>
     <w:p>
       <w:pPr>
-        <w:numPr>
-          <w:ilvl w:val="0"/>
-          <w:numId w:val="1"/>
-        </w:numPr>
+        <w:rPr>
+          <w:lang w:val="en-NG"/>
+        </w:rPr>
       </w:pPr>
       <w:r>
-        <w:t>Total variables: 15</w:t>
+        <w:rPr>
+          <w:lang w:val="en-NG"/>
+        </w:rPr>
+        <w:t>The dataset used for this analysis is the Healthcare No-Show Appointments dataset. It contains records of medical appointments along with information about patients and appointment characteristics.</w:t>
       </w:r>
     </w:p>
     <w:p>
       <w:pPr>
-        <w:numPr>
-          <w:ilvl w:val="0"/>
-          <w:numId w:val="1"/>
-        </w:numPr>
+        <w:rPr>
+          <w:lang w:val="en-NG"/>
+        </w:rPr>
       </w:pPr>
       <w:r>
-        <w:t xml:space="preserve">Context: Medical appointment scheduling and attendance </w:t>
+        <w:rPr>
+          <w:lang w:val="en-NG"/>
+        </w:rPr>
+        <w:t xml:space="preserve">The dataset includes variables such as patient age, gender, appointment dates, whether an SMS reminder was sent, and the final attendance status (show-up or no-show). These variables provide a basis for exploring demographic and </w:t>
       </w:r>
       <w:proofErr w:type="spellStart"/>
       <w:r>
+        <w:rPr>
+          <w:lang w:val="en-NG"/>
+        </w:rPr>
+        <w:t>behavioral</w:t>
+      </w:r>
+      <w:proofErr w:type="spellEnd"/>
+      <w:r>
+        <w:rPr>
+          <w:lang w:val="en-NG"/>
+        </w:rPr>
+        <w:t xml:space="preserve"> factors associated with appointment attendance.</w:t>
+      </w:r>
+    </w:p>
+    <w:p>
+      <w:pPr>
+        <w:rPr>
+          <w:b/>
+          <w:bCs/>
+          <w:lang w:val="en-NG"/>
+        </w:rPr>
+      </w:pPr>
+      <w:r>
+        <w:rPr>
+          <w:b/>
+          <w:bCs/>
+          <w:lang w:val="en-NG"/>
+        </w:rPr>
+        <w:t>Data Cleaning</w:t>
+      </w:r>
+    </w:p>
+    <w:p>
+      <w:pPr>
+        <w:rPr>
+          <w:lang w:val="en-NG"/>
+        </w:rPr>
+      </w:pPr>
+      <w:r>
+        <w:rPr>
+          <w:lang w:val="en-NG"/>
+        </w:rPr>
+        <w:t>Several data cleaning steps were performed to ensure the dataset was suitable for analysis. Invalid and unrealistic values, such as negative ages, were removed. Date columns were converted to proper datetime formats to allow time-based analysis. Categorical values were standardized for consistency, and unnecessary columns that did not contribute to the analysis were excluded. These steps helped improve data accuracy and reliability.</w:t>
+      </w:r>
+    </w:p>
+    <w:p>
+      <w:pPr>
+        <w:rPr>
+          <w:b/>
+          <w:bCs/>
+          <w:lang w:val="en-NG"/>
+        </w:rPr>
+      </w:pPr>
+      <w:r>
+        <w:rPr>
+          <w:b/>
+          <w:bCs/>
+          <w:lang w:val="en-NG"/>
+        </w:rPr>
+        <w:t>Data Exploration</w:t>
+      </w:r>
+    </w:p>
+    <w:p>
+      <w:pPr>
+        <w:rPr>
+          <w:lang w:val="en-NG"/>
+        </w:rPr>
+      </w:pPr>
+      <w:r>
+        <w:rPr>
+          <w:lang w:val="en-NG"/>
+        </w:rPr>
+        <w:t>Initial exploration involved examining the distribution of key variables such as age, show-up status, and SMS reminder usage. Summary statistics were used to understand central tendencies and ranges, while frequency counts helped identify class imbalances between show-up and no-show appointments. This step provided a general understanding of the dataset before deeper analysis.</w:t>
+      </w:r>
+    </w:p>
+    <w:p>
+      <w:pPr>
+        <w:rPr>
+          <w:b/>
+          <w:bCs/>
+          <w:lang w:val="en-NG"/>
+        </w:rPr>
+      </w:pPr>
+      <w:r>
+        <w:rPr>
+          <w:b/>
+          <w:bCs/>
+          <w:lang w:val="en-NG"/>
+        </w:rPr>
+        <w:t>Data Visualization</w:t>
+      </w:r>
+    </w:p>
+    <w:p>
+      <w:pPr>
+        <w:rPr>
+          <w:lang w:val="en-NG"/>
+        </w:rPr>
+      </w:pPr>
+      <w:r>
+        <w:rPr>
+          <w:lang w:val="en-NG"/>
+        </w:rPr>
+        <w:t>Three visualizations were created to better understand the relationships within the data.</w:t>
+      </w:r>
+    </w:p>
+    <w:p>
+      <w:pPr>
+        <w:rPr>
+          <w:lang w:val="en-NG"/>
+        </w:rPr>
+      </w:pPr>
+      <w:r>
+        <w:rPr>
+          <w:b/>
+          <w:bCs/>
+          <w:lang w:val="en-NG"/>
+        </w:rPr>
+        <w:lastRenderedPageBreak/>
+        <w:t>Show-up vs No-show</w:t>
+      </w:r>
+      <w:r>
+        <w:rPr>
+          <w:b/>
+          <w:bCs/>
+          <w:lang w:val="en-NG"/>
+        </w:rPr>
+        <w:br/>
+      </w:r>
+      <w:r>
+        <w:rPr>
+          <w:noProof/>
+          <w:lang w:val="en-NG"/>
+        </w:rPr>
+        <w:drawing>
+          <wp:inline distT="0" distB="0" distL="0" distR="0" wp14:anchorId="3F18C431" wp14:editId="00F8D3E8">
+            <wp:extent cx="5385827" cy="4352553"/>
+            <wp:effectExtent l="0" t="0" r="5715" b="0"/>
+            <wp:docPr id="1647852498" name="Picture 1"/>
+            <wp:cNvGraphicFramePr>
+              <a:graphicFrameLocks xmlns:a="http://schemas.openxmlformats.org/drawingml/2006/main" noChangeAspect="1"/>
+            </wp:cNvGraphicFramePr>
+            <a:graphic xmlns:a="http://schemas.openxmlformats.org/drawingml/2006/main">
+              <a:graphicData uri="http://schemas.openxmlformats.org/drawingml/2006/picture">
+                <pic:pic xmlns:pic="http://schemas.openxmlformats.org/drawingml/2006/picture">
+                  <pic:nvPicPr>
+                    <pic:cNvPr id="1647852498" name="Picture 1647852498"/>
+                    <pic:cNvPicPr/>
+                  </pic:nvPicPr>
+                  <pic:blipFill>
+                    <a:blip r:embed="rId5">
+                      <a:extLst>
+                        <a:ext uri="{28A0092B-C50C-407E-A947-70E740481C1C}">
+                          <a14:useLocalDpi xmlns:a14="http://schemas.microsoft.com/office/drawing/2010/main" val="0"/>
+                        </a:ext>
+                      </a:extLst>
+                    </a:blip>
+                    <a:stretch>
+                      <a:fillRect/>
+                    </a:stretch>
+                  </pic:blipFill>
+                  <pic:spPr>
+                    <a:xfrm>
+                      <a:off x="0" y="0"/>
+                      <a:ext cx="5385827" cy="4352553"/>
+                    </a:xfrm>
+                    <a:prstGeom prst="rect">
+                      <a:avLst/>
+                    </a:prstGeom>
+                  </pic:spPr>
+                </pic:pic>
+              </a:graphicData>
+            </a:graphic>
+          </wp:inline>
+        </w:drawing>
+      </w:r>
+    </w:p>
+    <w:p>
+      <w:pPr>
+        <w:rPr>
+          <w:lang w:val="en-NG"/>
+        </w:rPr>
+      </w:pPr>
+      <w:r>
+        <w:rPr>
+          <w:lang w:val="en-NG"/>
+        </w:rPr>
+        <w:t>This visualization compares the number of patients who attended their appointments versus those who did not, highlighting the overall attendance trend.</w:t>
+      </w:r>
+    </w:p>
+    <w:p>
+      <w:pPr>
+        <w:rPr>
+          <w:lang w:val="en-NG"/>
+        </w:rPr>
+      </w:pPr>
+      <w:r>
+        <w:rPr>
+          <w:b/>
+          <w:bCs/>
+          <w:lang w:val="en-NG"/>
+        </w:rPr>
+        <w:lastRenderedPageBreak/>
+        <w:t>Age Distribution</w:t>
+      </w:r>
+      <w:r>
+        <w:rPr>
+          <w:lang w:val="en-NG"/>
+        </w:rPr>
+        <w:br/>
+      </w:r>
+      <w:r>
+        <w:rPr>
+          <w:noProof/>
+          <w:lang w:val="en-NG"/>
+        </w:rPr>
+        <w:drawing>
+          <wp:inline distT="0" distB="0" distL="0" distR="0" wp14:anchorId="07D051F9" wp14:editId="75D5B271">
+            <wp:extent cx="5394971" cy="4160528"/>
+            <wp:effectExtent l="0" t="0" r="0" b="0"/>
+            <wp:docPr id="740806813" name="Picture 2"/>
+            <wp:cNvGraphicFramePr>
+              <a:graphicFrameLocks xmlns:a="http://schemas.openxmlformats.org/drawingml/2006/main" noChangeAspect="1"/>
+            </wp:cNvGraphicFramePr>
+            <a:graphic xmlns:a="http://schemas.openxmlformats.org/drawingml/2006/main">
+              <a:graphicData uri="http://schemas.openxmlformats.org/drawingml/2006/picture">
+                <pic:pic xmlns:pic="http://schemas.openxmlformats.org/drawingml/2006/picture">
+                  <pic:nvPicPr>
+                    <pic:cNvPr id="740806813" name="Picture 740806813"/>
+                    <pic:cNvPicPr/>
+                  </pic:nvPicPr>
+                  <pic:blipFill>
+                    <a:blip r:embed="rId6">
+                      <a:extLst>
+                        <a:ext uri="{28A0092B-C50C-407E-A947-70E740481C1C}">
+                          <a14:useLocalDpi xmlns:a14="http://schemas.microsoft.com/office/drawing/2010/main" val="0"/>
+                        </a:ext>
+                      </a:extLst>
+                    </a:blip>
+                    <a:stretch>
+                      <a:fillRect/>
+                    </a:stretch>
+                  </pic:blipFill>
+                  <pic:spPr>
+                    <a:xfrm>
+                      <a:off x="0" y="0"/>
+                      <a:ext cx="5394971" cy="4160528"/>
+                    </a:xfrm>
+                    <a:prstGeom prst="rect">
+                      <a:avLst/>
+                    </a:prstGeom>
+                  </pic:spPr>
+                </pic:pic>
+              </a:graphicData>
+            </a:graphic>
+          </wp:inline>
+        </w:drawing>
+      </w:r>
+    </w:p>
+    <w:p>
+      <w:pPr>
+        <w:rPr>
+          <w:lang w:val="en-NG"/>
+        </w:rPr>
+      </w:pPr>
+      <w:r>
+        <w:rPr>
+          <w:lang w:val="en-NG"/>
+        </w:rPr>
+        <w:t>This graph shows the distribution of patient ages, helping to identify which age groups are most represented in the dataset and how age may relate to appointment attendance.</w:t>
+      </w:r>
+    </w:p>
+    <w:p>
+      <w:pPr>
+        <w:rPr>
+          <w:lang w:val="en-NG"/>
+        </w:rPr>
+      </w:pPr>
+      <w:r>
+        <w:rPr>
+          <w:b/>
+          <w:bCs/>
+          <w:lang w:val="en-NG"/>
+        </w:rPr>
+        <w:lastRenderedPageBreak/>
+        <w:t>SMS Reminder vs Show-up Rate</w:t>
+      </w:r>
+      <w:r>
+        <w:rPr>
+          <w:lang w:val="en-NG"/>
+        </w:rPr>
+        <w:br/>
+      </w:r>
+      <w:r>
+        <w:rPr>
+          <w:noProof/>
+          <w:lang w:val="en-NG"/>
+        </w:rPr>
+        <w:drawing>
+          <wp:inline distT="0" distB="0" distL="0" distR="0" wp14:anchorId="2344BC9B" wp14:editId="010F9B59">
+            <wp:extent cx="5184658" cy="4352553"/>
+            <wp:effectExtent l="0" t="0" r="0" b="0"/>
+            <wp:docPr id="1538814459" name="Picture 3"/>
+            <wp:cNvGraphicFramePr>
+              <a:graphicFrameLocks xmlns:a="http://schemas.openxmlformats.org/drawingml/2006/main" noChangeAspect="1"/>
+            </wp:cNvGraphicFramePr>
+            <a:graphic xmlns:a="http://schemas.openxmlformats.org/drawingml/2006/main">
+              <a:graphicData uri="http://schemas.openxmlformats.org/drawingml/2006/picture">
+                <pic:pic xmlns:pic="http://schemas.openxmlformats.org/drawingml/2006/picture">
+                  <pic:nvPicPr>
+                    <pic:cNvPr id="1538814459" name="Picture 1538814459"/>
+                    <pic:cNvPicPr/>
+                  </pic:nvPicPr>
+                  <pic:blipFill>
+                    <a:blip r:embed="rId7">
+                      <a:extLst>
+                        <a:ext uri="{28A0092B-C50C-407E-A947-70E740481C1C}">
+                          <a14:useLocalDpi xmlns:a14="http://schemas.microsoft.com/office/drawing/2010/main" val="0"/>
+                        </a:ext>
+                      </a:extLst>
+                    </a:blip>
+                    <a:stretch>
+                      <a:fillRect/>
+                    </a:stretch>
+                  </pic:blipFill>
+                  <pic:spPr>
+                    <a:xfrm>
+                      <a:off x="0" y="0"/>
+                      <a:ext cx="5184658" cy="4352553"/>
+                    </a:xfrm>
+                    <a:prstGeom prst="rect">
+                      <a:avLst/>
+                    </a:prstGeom>
+                  </pic:spPr>
+                </pic:pic>
+              </a:graphicData>
+            </a:graphic>
+          </wp:inline>
+        </w:drawing>
+      </w:r>
+    </w:p>
+    <w:p>
+      <w:pPr>
+        <w:rPr>
+          <w:lang w:val="en-NG"/>
+        </w:rPr>
+      </w:pPr>
+      <w:r>
+        <w:rPr>
+          <w:lang w:val="en-NG"/>
+        </w:rPr>
+        <w:t>This visualization examines the relationship between receiving an SMS reminder and the likelihood of showing up for an appointment.</w:t>
+      </w:r>
+    </w:p>
+    <w:p>
+      <w:pPr>
+        <w:rPr>
+          <w:lang w:val="en-NG"/>
+        </w:rPr>
+      </w:pPr>
+    </w:p>
+    <w:p>
+      <w:pPr>
+        <w:rPr>
+          <w:b/>
+          <w:bCs/>
+          <w:lang w:val="en-NG"/>
+        </w:rPr>
+      </w:pPr>
+      <w:r>
+        <w:rPr>
+          <w:b/>
+          <w:bCs/>
+          <w:lang w:val="en-NG"/>
+        </w:rPr>
+        <w:t>Conclusion</w:t>
+      </w:r>
+    </w:p>
+    <w:p>
+      <w:pPr>
+        <w:rPr>
+          <w:lang w:val="en-NG"/>
+        </w:rPr>
+      </w:pPr>
+      <w:r>
+        <w:rPr>
+          <w:lang w:val="en-NG"/>
+        </w:rPr>
+        <w:t xml:space="preserve">The EDA reveals clear patterns in appointment attendance, with noticeable differences between show-up and no-show rates. Age distribution and SMS reminders appear to play important roles in patient </w:t>
+      </w:r>
+      <w:proofErr w:type="spellStart"/>
+      <w:r>
+        <w:rPr>
+          <w:lang w:val="en-NG"/>
+        </w:rPr>
         <w:t>behavior</w:t>
       </w:r>
       <w:proofErr w:type="spellEnd"/>
-    </w:p>
-    <w:p>
-      <w:pPr>
-        <w:numPr>
-          <w:ilvl w:val="0"/>
-          <w:numId w:val="1"/>
-        </w:numPr>
-      </w:pPr>
       <w:r>
-        <w:t>Objective: Understand factors associated with patients not showing up for appointments.</w:t>
-      </w:r>
-    </w:p>
-    <w:p>
-      <w:r>
-        <w:t>Key Variables</w:t>
-      </w:r>
-    </w:p>
-    <w:p>
-      <w:pPr>
-        <w:numPr>
-          <w:ilvl w:val="0"/>
-          <w:numId w:val="2"/>
-        </w:numPr>
-      </w:pPr>
-      <w:r>
-        <w:t>Demographics: Gender, Age, Neighbourhood</w:t>
-      </w:r>
-    </w:p>
-    <w:p>
-      <w:pPr>
-        <w:numPr>
-          <w:ilvl w:val="0"/>
-          <w:numId w:val="2"/>
-        </w:numPr>
-      </w:pPr>
-      <w:r>
-        <w:t>Health Conditions: Hypertension, Diabetes, Alcoholism, Handicap</w:t>
-      </w:r>
-    </w:p>
-    <w:p>
-      <w:pPr>
-        <w:numPr>
-          <w:ilvl w:val="0"/>
-          <w:numId w:val="2"/>
-        </w:numPr>
-      </w:pPr>
-      <w:r>
-        <w:t>Socioeconomic Indicator: Scholarship</w:t>
-      </w:r>
-    </w:p>
-    <w:p>
-      <w:pPr>
-        <w:numPr>
-          <w:ilvl w:val="0"/>
-          <w:numId w:val="2"/>
-        </w:numPr>
-      </w:pPr>
-      <w:r>
-        <w:t>Operational Factors:</w:t>
-      </w:r>
-    </w:p>
-    <w:p>
-      <w:pPr>
-        <w:numPr>
-          <w:ilvl w:val="1"/>
-          <w:numId w:val="2"/>
-        </w:numPr>
-      </w:pPr>
-      <w:proofErr w:type="spellStart"/>
-      <w:r>
-        <w:t>ScheduledDay</w:t>
-      </w:r>
-      <w:proofErr w:type="spellEnd"/>
-    </w:p>
-    <w:p>
-      <w:pPr>
-        <w:numPr>
-          <w:ilvl w:val="1"/>
-          <w:numId w:val="2"/>
-        </w:numPr>
-      </w:pPr>
-      <w:proofErr w:type="spellStart"/>
-      <w:r>
-        <w:t>AppointmentDay</w:t>
-      </w:r>
-      <w:proofErr w:type="spellEnd"/>
-    </w:p>
-    <w:p>
-      <w:pPr>
-        <w:numPr>
-          <w:ilvl w:val="1"/>
-          <w:numId w:val="2"/>
-        </w:numPr>
-      </w:pPr>
-      <w:proofErr w:type="spellStart"/>
-      <w:r>
-        <w:t>Date.diff</w:t>
-      </w:r>
-      <w:proofErr w:type="spellEnd"/>
-      <w:r>
-        <w:t xml:space="preserve"> (days between scheduling and appointment)</w:t>
-      </w:r>
-    </w:p>
-    <w:p>
-      <w:pPr>
-        <w:numPr>
-          <w:ilvl w:val="1"/>
-          <w:numId w:val="2"/>
-        </w:numPr>
-      </w:pPr>
-      <w:proofErr w:type="spellStart"/>
-      <w:r>
-        <w:t>SMS_received</w:t>
-      </w:r>
-      <w:proofErr w:type="spellEnd"/>
-    </w:p>
-    <w:p>
-      <w:pPr>
-        <w:numPr>
-          <w:ilvl w:val="0"/>
-          <w:numId w:val="2"/>
-        </w:numPr>
-      </w:pPr>
-      <w:r>
-        <w:t xml:space="preserve">Target Variable: </w:t>
-      </w:r>
-      <w:proofErr w:type="spellStart"/>
-      <w:r>
-        <w:t>Showed_up</w:t>
-      </w:r>
-      <w:proofErr w:type="spellEnd"/>
-      <w:r>
-        <w:t xml:space="preserve"> (True = attended, False = no-show)</w:t>
-      </w:r>
-    </w:p>
-    <w:p/>
-    <w:p>
-      <w:r>
-        <w:t>2. Data Quality &amp; Structure</w:t>
-      </w:r>
-    </w:p>
-    <w:p>
-      <w:pPr>
-        <w:numPr>
-          <w:ilvl w:val="0"/>
-          <w:numId w:val="3"/>
-        </w:numPr>
-      </w:pPr>
-      <w:r>
-        <w:t>Dataset is large and well-structured</w:t>
-      </w:r>
-    </w:p>
-    <w:p>
-      <w:pPr>
-        <w:numPr>
-          <w:ilvl w:val="0"/>
-          <w:numId w:val="3"/>
-        </w:numPr>
-      </w:pPr>
-      <w:r>
-        <w:t>Boolean variables are clearly encoded</w:t>
-      </w:r>
-    </w:p>
-    <w:p>
-      <w:pPr>
-        <w:numPr>
-          <w:ilvl w:val="0"/>
-          <w:numId w:val="3"/>
-        </w:numPr>
-      </w:pPr>
-      <w:r>
-        <w:t>Dates are already separated into scheduling and appointment days</w:t>
-      </w:r>
-    </w:p>
-    <w:p>
-      <w:pPr>
-        <w:numPr>
-          <w:ilvl w:val="0"/>
-          <w:numId w:val="3"/>
-        </w:numPr>
-      </w:pPr>
-      <w:r>
-        <w:t>No obvious duplicate columns</w:t>
-      </w:r>
-    </w:p>
-    <w:p>
-      <w:pPr>
-        <w:numPr>
-          <w:ilvl w:val="0"/>
-          <w:numId w:val="3"/>
-        </w:numPr>
-      </w:pPr>
-      <w:r>
-        <w:lastRenderedPageBreak/>
-        <w:t>Age values are reasonable (including children)</w:t>
-      </w:r>
-    </w:p>
-    <w:p/>
-    <w:p>
-      <w:r>
-        <w:t>3. Descriptive Insights</w:t>
-      </w:r>
-    </w:p>
-    <w:p>
-      <w:r>
-        <w:t xml:space="preserve">Attendance </w:t>
-      </w:r>
-      <w:proofErr w:type="spellStart"/>
-      <w:r>
-        <w:t>Behavior</w:t>
-      </w:r>
-      <w:proofErr w:type="spellEnd"/>
-    </w:p>
-    <w:p>
-      <w:pPr>
-        <w:numPr>
-          <w:ilvl w:val="0"/>
-          <w:numId w:val="4"/>
-        </w:numPr>
-      </w:pPr>
-      <w:r>
-        <w:t>The majority of patients do show up</w:t>
-      </w:r>
-    </w:p>
-    <w:p>
-      <w:pPr>
-        <w:numPr>
-          <w:ilvl w:val="0"/>
-          <w:numId w:val="4"/>
-        </w:numPr>
-      </w:pPr>
-      <w:r>
-        <w:t>A significant minority represents no-shows, which is operationally costly for healthcare providers</w:t>
-      </w:r>
-    </w:p>
-    <w:p>
-      <w:r>
-        <w:t>Gender</w:t>
-      </w:r>
-    </w:p>
-    <w:p>
-      <w:pPr>
-        <w:numPr>
-          <w:ilvl w:val="0"/>
-          <w:numId w:val="5"/>
-        </w:numPr>
-      </w:pPr>
-      <w:r>
-        <w:t>More female patients than male overall</w:t>
-      </w:r>
-    </w:p>
-    <w:p>
-      <w:pPr>
-        <w:numPr>
-          <w:ilvl w:val="0"/>
-          <w:numId w:val="5"/>
-        </w:numPr>
-      </w:pPr>
-      <w:r>
-        <w:t>Females also represent a larger share of both shows and no-shows (likely due to higher appointment volume)</w:t>
-      </w:r>
-    </w:p>
-    <w:p>
-      <w:r>
-        <w:t>Age</w:t>
-      </w:r>
-    </w:p>
-    <w:p>
-      <w:pPr>
-        <w:numPr>
-          <w:ilvl w:val="0"/>
-          <w:numId w:val="6"/>
-        </w:numPr>
-      </w:pPr>
-      <w:r>
-        <w:t>Middle-aged and older adults attend appointments more reliably</w:t>
-      </w:r>
-    </w:p>
-    <w:p>
-      <w:pPr>
-        <w:numPr>
-          <w:ilvl w:val="0"/>
-          <w:numId w:val="6"/>
-        </w:numPr>
-      </w:pPr>
-      <w:r>
-        <w:t>Younger patients show a slightly higher no-show tendency</w:t>
-      </w:r>
-    </w:p>
-    <w:p/>
-    <w:p>
-      <w:r>
-        <w:t>4. Key Factors Associated with No-Shows</w:t>
-      </w:r>
-    </w:p>
-    <w:p>
-      <w:r>
-        <w:t>1. Waiting Time (</w:t>
-      </w:r>
-      <w:proofErr w:type="spellStart"/>
-      <w:r>
-        <w:t>Date.diff</w:t>
-      </w:r>
-      <w:proofErr w:type="spellEnd"/>
-      <w:r>
-        <w:t>)</w:t>
-      </w:r>
-    </w:p>
-    <w:p>
-      <w:pPr>
-        <w:numPr>
-          <w:ilvl w:val="0"/>
-          <w:numId w:val="7"/>
-        </w:numPr>
-      </w:pPr>
-      <w:r>
-        <w:t>Strongest predictor</w:t>
-      </w:r>
-    </w:p>
-    <w:p>
-      <w:pPr>
-        <w:numPr>
-          <w:ilvl w:val="0"/>
-          <w:numId w:val="7"/>
-        </w:numPr>
-      </w:pPr>
-      <w:r>
-        <w:t>Longer delays between scheduling and appointment date → higher no-show rates</w:t>
-      </w:r>
-    </w:p>
-    <w:p>
-      <w:pPr>
-        <w:numPr>
-          <w:ilvl w:val="0"/>
-          <w:numId w:val="7"/>
-        </w:numPr>
-      </w:pPr>
-      <w:r>
-        <w:t>Same-day appointments have the highest attendance</w:t>
-      </w:r>
-    </w:p>
-    <w:p>
-      <w:r>
-        <w:t>2. SMS Reminders</w:t>
-      </w:r>
-    </w:p>
-    <w:p>
-      <w:pPr>
-        <w:numPr>
-          <w:ilvl w:val="0"/>
-          <w:numId w:val="8"/>
-        </w:numPr>
-      </w:pPr>
-      <w:r>
-        <w:t>Patients who received SMS reminders are more likely to show up</w:t>
-      </w:r>
-    </w:p>
-    <w:p>
-      <w:pPr>
-        <w:numPr>
-          <w:ilvl w:val="0"/>
-          <w:numId w:val="8"/>
-        </w:numPr>
-      </w:pPr>
-      <w:r>
-        <w:t>Indicates reminders are an effective intervention</w:t>
-      </w:r>
-    </w:p>
-    <w:p>
-      <w:r>
-        <w:t>3. Socioeconomic Status (Scholarship)</w:t>
-      </w:r>
-    </w:p>
-    <w:p>
-      <w:pPr>
-        <w:numPr>
-          <w:ilvl w:val="0"/>
-          <w:numId w:val="9"/>
-        </w:numPr>
-      </w:pPr>
-      <w:r>
-        <w:t>Patients with scholarships show higher no-show rates</w:t>
-      </w:r>
-    </w:p>
-    <w:p>
-      <w:pPr>
-        <w:numPr>
-          <w:ilvl w:val="0"/>
-          <w:numId w:val="9"/>
-        </w:numPr>
-      </w:pPr>
-      <w:r>
-        <w:t>Suggests access, stability, or resource barriers</w:t>
-      </w:r>
-    </w:p>
-    <w:p>
-      <w:r>
-        <w:t>4. Health Conditions</w:t>
-      </w:r>
-    </w:p>
-    <w:p>
-      <w:pPr>
-        <w:numPr>
-          <w:ilvl w:val="0"/>
-          <w:numId w:val="10"/>
-        </w:numPr>
-      </w:pPr>
-      <w:r>
-        <w:t>Patients with chronic conditions (hypertension, diabetes) tend to be more reliable</w:t>
-      </w:r>
-    </w:p>
-    <w:p>
-      <w:pPr>
-        <w:numPr>
-          <w:ilvl w:val="0"/>
-          <w:numId w:val="10"/>
-        </w:numPr>
-      </w:pPr>
-      <w:r>
-        <w:t>Possibly due to greater health awareness or dependency on care</w:t>
-      </w:r>
-    </w:p>
-    <w:p/>
-    <w:p>
-      <w:r>
-        <w:t>5. Neighbourhood Effects</w:t>
-      </w:r>
-    </w:p>
-    <w:p>
-      <w:pPr>
-        <w:numPr>
-          <w:ilvl w:val="0"/>
-          <w:numId w:val="11"/>
-        </w:numPr>
-      </w:pPr>
-      <w:r>
-        <w:t>Attendance varies by neighbourhood</w:t>
-      </w:r>
-    </w:p>
-    <w:p>
-      <w:pPr>
-        <w:numPr>
-          <w:ilvl w:val="0"/>
-          <w:numId w:val="11"/>
-        </w:numPr>
-      </w:pPr>
-      <w:r>
-        <w:lastRenderedPageBreak/>
-        <w:t>Some areas have consistently higher no-show rates, suggesting:</w:t>
-      </w:r>
-    </w:p>
-    <w:p>
-      <w:pPr>
-        <w:numPr>
-          <w:ilvl w:val="1"/>
-          <w:numId w:val="11"/>
-        </w:numPr>
-      </w:pPr>
-      <w:r>
-        <w:t>Transportation barriers</w:t>
-      </w:r>
-    </w:p>
-    <w:p>
-      <w:pPr>
-        <w:numPr>
-          <w:ilvl w:val="1"/>
-          <w:numId w:val="11"/>
-        </w:numPr>
-      </w:pPr>
-      <w:r>
-        <w:t>Access issues</w:t>
-      </w:r>
-    </w:p>
-    <w:p>
-      <w:pPr>
-        <w:numPr>
-          <w:ilvl w:val="1"/>
-          <w:numId w:val="11"/>
-        </w:numPr>
-      </w:pPr>
-      <w:r>
-        <w:t>Socioeconomic patterns</w:t>
-      </w:r>
-    </w:p>
-    <w:p/>
-    <w:p>
-      <w:r>
-        <w:t>6. Operational Implications</w:t>
-      </w:r>
-    </w:p>
-    <w:p>
-      <w:pPr>
-        <w:numPr>
-          <w:ilvl w:val="0"/>
-          <w:numId w:val="12"/>
-        </w:numPr>
-      </w:pPr>
-      <w:r>
-        <w:t>Missed appointments represent:</w:t>
-      </w:r>
-    </w:p>
-    <w:p>
-      <w:pPr>
-        <w:numPr>
-          <w:ilvl w:val="1"/>
-          <w:numId w:val="12"/>
-        </w:numPr>
-      </w:pPr>
-      <w:r>
-        <w:t>Lost clinical time</w:t>
-      </w:r>
-    </w:p>
-    <w:p>
-      <w:pPr>
-        <w:numPr>
-          <w:ilvl w:val="1"/>
-          <w:numId w:val="12"/>
-        </w:numPr>
-      </w:pPr>
-      <w:r>
-        <w:t>Reduced efficiency</w:t>
-      </w:r>
-    </w:p>
-    <w:p>
-      <w:pPr>
-        <w:numPr>
-          <w:ilvl w:val="1"/>
-          <w:numId w:val="12"/>
-        </w:numPr>
-      </w:pPr>
-      <w:r>
-        <w:t>Increased waiting lists</w:t>
-      </w:r>
-    </w:p>
-    <w:p/>
-    <w:p>
-      <w:r>
-        <w:t>7. Recommendations</w:t>
-      </w:r>
-    </w:p>
-    <w:p>
-      <w:r>
-        <w:t>Short-Term</w:t>
-      </w:r>
-    </w:p>
-    <w:p>
-      <w:pPr>
-        <w:numPr>
-          <w:ilvl w:val="0"/>
-          <w:numId w:val="13"/>
-        </w:numPr>
-      </w:pPr>
-      <w:r>
-        <w:t>Increase SMS reminder coverage</w:t>
-      </w:r>
-    </w:p>
-    <w:p>
-      <w:pPr>
-        <w:numPr>
-          <w:ilvl w:val="0"/>
-          <w:numId w:val="13"/>
-        </w:numPr>
-      </w:pPr>
-      <w:r>
-        <w:t>Prioritize same-day or short-wait scheduling</w:t>
-      </w:r>
-    </w:p>
-    <w:p>
-      <w:pPr>
-        <w:numPr>
-          <w:ilvl w:val="0"/>
-          <w:numId w:val="13"/>
-        </w:numPr>
-      </w:pPr>
-      <w:r>
-        <w:t>Overbook strategically in high no-show segments</w:t>
-      </w:r>
-    </w:p>
-    <w:p>
-      <w:r>
-        <w:t>Medium-Term</w:t>
-      </w:r>
-    </w:p>
-    <w:p>
-      <w:pPr>
-        <w:numPr>
-          <w:ilvl w:val="0"/>
-          <w:numId w:val="14"/>
-        </w:numPr>
-      </w:pPr>
-      <w:r>
-        <w:t>Target reminder campaigns in high-risk neighbourhoods</w:t>
-      </w:r>
-    </w:p>
-    <w:p>
-      <w:pPr>
-        <w:numPr>
-          <w:ilvl w:val="0"/>
-          <w:numId w:val="14"/>
-        </w:numPr>
-      </w:pPr>
-      <w:r>
-        <w:t>Provide additional support for scholarship patients</w:t>
-      </w:r>
-    </w:p>
-    <w:p>
-      <w:r>
-        <w:t>Long-Term</w:t>
-      </w:r>
-    </w:p>
-    <w:p>
-      <w:pPr>
-        <w:numPr>
-          <w:ilvl w:val="0"/>
-          <w:numId w:val="15"/>
-        </w:numPr>
-      </w:pPr>
-      <w:r>
-        <w:t>Build a predictive no-show model</w:t>
-      </w:r>
-    </w:p>
-    <w:p>
-      <w:pPr>
-        <w:numPr>
-          <w:ilvl w:val="0"/>
-          <w:numId w:val="15"/>
-        </w:numPr>
-      </w:pPr>
-      <w:r>
-        <w:t>Use risk scores to guide scheduling and reminders</w:t>
-      </w:r>
-    </w:p>
-    <w:p/>
-    <w:p>
-      <w:r>
-        <w:t>8. Conclusion</w:t>
-      </w:r>
-    </w:p>
-    <w:p>
-      <w:r>
-        <w:t>This dataset clearly shows that operational factors, especially waiting time and reminders, have a stronger influence on no-shows than medical conditions. With targeted interventions, healthcare providers can significantly reduce missed appointments and improve system efficiency.</w:t>
-      </w:r>
-    </w:p>
-    <w:p>
-      <w:r>
-        <w:pict w14:anchorId="785F1556">
-          <v:rect id="_x0000_i1087" style="width:0;height:1.5pt" o:hralign="center" o:hrstd="t" o:hr="t" fillcolor="#a0a0a0" stroked="f"/>
-        </w:pict>
-      </w:r>
-    </w:p>
-    <w:p>
-      <w:r>
-        <w:t>If you want, I can:</w:t>
-      </w:r>
-    </w:p>
-    <w:p>
-      <w:pPr>
-        <w:numPr>
-          <w:ilvl w:val="0"/>
-          <w:numId w:val="16"/>
-        </w:numPr>
-      </w:pPr>
-      <w:r>
-        <w:t>Turn this into a PDF or Word report</w:t>
-      </w:r>
-    </w:p>
-    <w:p>
-      <w:pPr>
-        <w:numPr>
-          <w:ilvl w:val="0"/>
-          <w:numId w:val="16"/>
-        </w:numPr>
-      </w:pPr>
-      <w:r>
-        <w:t>Add charts and visuals</w:t>
-      </w:r>
-    </w:p>
-    <w:p>
-      <w:pPr>
-        <w:numPr>
-          <w:ilvl w:val="0"/>
-          <w:numId w:val="16"/>
-        </w:numPr>
-      </w:pPr>
-      <w:r>
-        <w:t>Write it in academic style, business style, or student-friendly</w:t>
-      </w:r>
-    </w:p>
-    <w:p>
-      <w:pPr>
-        <w:numPr>
-          <w:ilvl w:val="0"/>
-          <w:numId w:val="16"/>
-        </w:numPr>
-      </w:pPr>
-      <w:r>
-        <w:lastRenderedPageBreak/>
-        <w:t xml:space="preserve">Build a predictive model next </w:t>
-      </w:r>
-      <w:r>
-        <w:rPr>
-          <w:rFonts w:ascii="Segoe UI Emoji" w:hAnsi="Segoe UI Emoji" w:cs="Segoe UI Emoji"/>
-        </w:rPr>
-        <w:t>📊</w:t>
+        <w:rPr>
+          <w:lang w:val="en-NG"/>
+        </w:rPr>
+        <w:t>. These insights suggest that targeted reminder systems and demographic-aware strategies could help reduce missed appointments and improve healthcare service efficiency.</w:t>
       </w:r>
     </w:p>
     <w:p/>
